--- a/Задания.docx
+++ b/Задания.docx
@@ -1,6 +1,6 @@
 
 <file path=word/document.xml><?xml version="1.0" encoding="utf-8"?>
-<w:document xmlns:wpc="http://schemas.microsoft.com/office/word/2010/wordprocessingCanvas" xmlns:cx="http://schemas.microsoft.com/office/drawing/2014/chartex" xmlns:mc="http://schemas.openxmlformats.org/markup-compatibility/2006" xmlns:o="urn:schemas-microsoft-com:office:office" xmlns:r="http://schemas.openxmlformats.org/officeDocument/2006/relationships" xmlns:m="http://schemas.openxmlformats.org/officeDocument/2006/math" xmlns:v="urn:schemas-microsoft-com:vml" xmlns:wp14="http://schemas.microsoft.com/office/word/2010/wordprocessingDrawing" xmlns:wp="http://schemas.openxmlformats.org/drawingml/2006/wordprocessingDrawing" xmlns:w10="urn:schemas-microsoft-com:office:word" xmlns:w="http://schemas.openxmlformats.org/wordprocessingml/2006/main" xmlns:w14="http://schemas.microsoft.com/office/word/2010/wordml" xmlns:w15="http://schemas.microsoft.com/office/word/2012/wordml" xmlns:w16se="http://schemas.microsoft.com/office/word/2015/wordml/symex" xmlns:wpg="http://schemas.microsoft.com/office/word/2010/wordprocessingGroup" xmlns:wpi="http://schemas.microsoft.com/office/word/2010/wordprocessingInk" xmlns:wne="http://schemas.microsoft.com/office/word/2006/wordml" xmlns:wps="http://schemas.microsoft.com/office/word/2010/wordprocessingShape" mc:Ignorable="w14 w15 w16se wp14">
+<w:document xmlns:wpc="http://schemas.microsoft.com/office/word/2010/wordprocessingCanvas" xmlns:cx="http://schemas.microsoft.com/office/drawing/2014/chartex" xmlns:cx1="http://schemas.microsoft.com/office/drawing/2015/9/8/chartex" xmlns:mc="http://schemas.openxmlformats.org/markup-compatibility/2006" xmlns:o="urn:schemas-microsoft-com:office:office" xmlns:r="http://schemas.openxmlformats.org/officeDocument/2006/relationships" xmlns:m="http://schemas.openxmlformats.org/officeDocument/2006/math" xmlns:v="urn:schemas-microsoft-com:vml" xmlns:wp14="http://schemas.microsoft.com/office/word/2010/wordprocessingDrawing" xmlns:wp="http://schemas.openxmlformats.org/drawingml/2006/wordprocessingDrawing" xmlns:w10="urn:schemas-microsoft-com:office:word" xmlns:w="http://schemas.openxmlformats.org/wordprocessingml/2006/main" xmlns:w14="http://schemas.microsoft.com/office/word/2010/wordml" xmlns:w15="http://schemas.microsoft.com/office/word/2012/wordml" xmlns:w16se="http://schemas.microsoft.com/office/word/2015/wordml/symex" xmlns:wpg="http://schemas.microsoft.com/office/word/2010/wordprocessingGroup" xmlns:wpi="http://schemas.microsoft.com/office/word/2010/wordprocessingInk" xmlns:wne="http://schemas.microsoft.com/office/word/2006/wordml" xmlns:wps="http://schemas.microsoft.com/office/word/2010/wordprocessingShape" mc:Ignorable="w14 w15 w16se wp14">
   <w:body>
     <w:p>
       <w:pPr>
@@ -17,23 +17,7 @@
           <w:sz w:val="24"/>
           <w:szCs w:val="24"/>
         </w:rPr>
-        <w:t>Лабораторная</w:t>
-      </w:r>
-      <w:r>
-        <w:rPr>
-          <w:b/>
-          <w:sz w:val="24"/>
-          <w:szCs w:val="24"/>
-        </w:rPr>
-        <w:t xml:space="preserve"> работ</w:t>
-      </w:r>
-      <w:r>
-        <w:rPr>
-          <w:b/>
-          <w:sz w:val="24"/>
-          <w:szCs w:val="24"/>
-        </w:rPr>
-        <w:t>а №1</w:t>
+        <w:t>Лабораторная работа №1</w:t>
       </w:r>
     </w:p>
     <w:p>
@@ -369,6 +353,7 @@
           <w:rFonts w:ascii="Times New Roman" w:eastAsia="Times New Roman" w:hAnsi="Times New Roman" w:cs="Times New Roman"/>
           <w:sz w:val="24"/>
           <w:szCs w:val="24"/>
+          <w:highlight w:val="yellow"/>
           <w:lang w:eastAsia="ru-RU"/>
         </w:rPr>
       </w:pPr>
@@ -379,6 +364,7 @@
           <w:bCs/>
           <w:sz w:val="24"/>
           <w:szCs w:val="24"/>
+          <w:highlight w:val="yellow"/>
           <w:lang w:eastAsia="ru-RU"/>
         </w:rPr>
         <w:t>Исследование режимов работы AES</w:t>
@@ -388,6 +374,7 @@
           <w:rFonts w:ascii="Times New Roman" w:eastAsia="Times New Roman" w:hAnsi="Times New Roman" w:cs="Times New Roman"/>
           <w:sz w:val="24"/>
           <w:szCs w:val="24"/>
+          <w:highlight w:val="yellow"/>
           <w:lang w:eastAsia="ru-RU"/>
         </w:rPr>
         <w:t>:</w:t>
@@ -397,6 +384,7 @@
           <w:rFonts w:ascii="Times New Roman" w:eastAsia="Times New Roman" w:hAnsi="Times New Roman" w:cs="Times New Roman"/>
           <w:sz w:val="24"/>
           <w:szCs w:val="24"/>
+          <w:highlight w:val="yellow"/>
           <w:lang w:eastAsia="ru-RU"/>
         </w:rPr>
         <w:br/>
@@ -1481,7 +1469,7 @@
     <w:p>
       <w:r>
         <w:pict>
-          <v:rect id="_x0000_i1033" style="width:0;height:1.5pt" o:hralign="center" o:hrstd="t" o:hr="t" fillcolor="#a0a0a0" stroked="f"/>
+          <v:rect id="_x0000_i1029" style="width:0;height:1.5pt" o:hralign="center" o:hrstd="t" o:hr="t" fillcolor="#a0a0a0" stroked="f"/>
         </w:pict>
       </w:r>
     </w:p>
@@ -1621,7 +1609,7 @@
     <w:p>
       <w:r>
         <w:pict>
-          <v:rect id="_x0000_i1034" style="width:0;height:1.5pt" o:hralign="center" o:hrstd="t" o:hr="t" fillcolor="#a0a0a0" stroked="f"/>
+          <v:rect id="_x0000_i1030" style="width:0;height:1.5pt" o:hralign="center" o:hrstd="t" o:hr="t" fillcolor="#a0a0a0" stroked="f"/>
         </w:pict>
       </w:r>
     </w:p>
@@ -1645,30 +1633,47 @@
           <w:ilvl w:val="0"/>
           <w:numId w:val="8"/>
         </w:numPr>
-      </w:pPr>
-      <w:r>
-        <w:rPr>
-          <w:rStyle w:val="a3"/>
+        <w:rPr>
+          <w:highlight w:val="yellow"/>
+        </w:rPr>
+      </w:pPr>
+      <w:r>
+        <w:rPr>
+          <w:rStyle w:val="a3"/>
+          <w:highlight w:val="yellow"/>
         </w:rPr>
         <w:t>Шифрование файлов с использованием RSA</w:t>
       </w:r>
       <w:r>
+        <w:rPr>
+          <w:highlight w:val="yellow"/>
+        </w:rPr>
         <w:t>:</w:t>
       </w:r>
       <w:r>
+        <w:rPr>
+          <w:highlight w:val="yellow"/>
+        </w:rPr>
         <w:br/>
         <w:t>Разработать приложение для шифрования и дешифрования файлов с использованием RSA.</w:t>
       </w:r>
       <w:r>
+        <w:rPr>
+          <w:highlight w:val="yellow"/>
+        </w:rPr>
         <w:br/>
       </w:r>
       <w:r>
         <w:rPr>
           <w:rStyle w:val="a5"/>
+          <w:highlight w:val="yellow"/>
         </w:rPr>
         <w:t>Дополнительно</w:t>
       </w:r>
       <w:r>
+        <w:rPr>
+          <w:highlight w:val="yellow"/>
+        </w:rPr>
         <w:t>: добавить возможность выбора размера ключа (1024, 2048, 4096 бит).</w:t>
       </w:r>
     </w:p>
@@ -1727,7 +1732,7 @@
     <w:p>
       <w:r>
         <w:pict>
-          <v:rect id="_x0000_i1035" style="width:0;height:1.5pt" o:hralign="center" o:hrstd="t" o:hr="t" fillcolor="#a0a0a0" stroked="f"/>
+          <v:rect id="_x0000_i1031" style="width:0;height:1.5pt" o:hralign="center" o:hrstd="t" o:hr="t" fillcolor="#a0a0a0" stroked="f"/>
         </w:pict>
       </w:r>
     </w:p>
@@ -1830,7 +1835,7 @@
     <w:p>
       <w:r>
         <w:pict>
-          <v:rect id="_x0000_i1036" style="width:0;height:1.5pt" o:hralign="center" o:hrstd="t" o:hr="t" fillcolor="#a0a0a0" stroked="f"/>
+          <v:rect id="_x0000_i1032" style="width:0;height:1.5pt" o:hralign="center" o:hrstd="t" o:hr="t" fillcolor="#a0a0a0" stroked="f"/>
         </w:pict>
       </w:r>
     </w:p>
@@ -2167,7 +2172,7 @@
     <w:p>
       <w:r>
         <w:pict>
-          <v:rect id="_x0000_i1041" style="width:0;height:1.5pt" o:hralign="center" o:hrstd="t" o:hr="t" fillcolor="#a0a0a0" stroked="f"/>
+          <v:rect id="_x0000_i1033" style="width:0;height:1.5pt" o:hralign="center" o:hrstd="t" o:hr="t" fillcolor="#a0a0a0" stroked="f"/>
         </w:pict>
       </w:r>
     </w:p>
@@ -2285,7 +2290,7 @@
     <w:p>
       <w:r>
         <w:pict>
-          <v:rect id="_x0000_i1042" style="width:0;height:1.5pt" o:hralign="center" o:hrstd="t" o:hr="t" fillcolor="#a0a0a0" stroked="f"/>
+          <v:rect id="_x0000_i1034" style="width:0;height:1.5pt" o:hralign="center" o:hrstd="t" o:hr="t" fillcolor="#a0a0a0" stroked="f"/>
         </w:pict>
       </w:r>
     </w:p>
@@ -2455,7 +2460,7 @@
     <w:p>
       <w:r>
         <w:pict>
-          <v:rect id="_x0000_i1043" style="width:0;height:1.5pt" o:hralign="center" o:hrstd="t" o:hr="t" fillcolor="#a0a0a0" stroked="f"/>
+          <v:rect id="_x0000_i1035" style="width:0;height:1.5pt" o:hralign="center" o:hrstd="t" o:hr="t" fillcolor="#a0a0a0" stroked="f"/>
         </w:pict>
       </w:r>
     </w:p>
@@ -2479,10 +2484,14 @@
           <w:ilvl w:val="0"/>
           <w:numId w:val="14"/>
         </w:numPr>
-      </w:pPr>
-      <w:r>
-        <w:rPr>
-          <w:rStyle w:val="a3"/>
+        <w:rPr>
+          <w:highlight w:val="yellow"/>
+        </w:rPr>
+      </w:pPr>
+      <w:r>
+        <w:rPr>
+          <w:rStyle w:val="a3"/>
+          <w:highlight w:val="yellow"/>
         </w:rPr>
         <w:lastRenderedPageBreak/>
         <w:t xml:space="preserve">Исследование влияния длины входных данных на </w:t>
@@ -2491,14 +2500,21 @@
       <w:r>
         <w:rPr>
           <w:rStyle w:val="a3"/>
+          <w:highlight w:val="yellow"/>
         </w:rPr>
         <w:t>хэш</w:t>
       </w:r>
       <w:proofErr w:type="spellEnd"/>
       <w:r>
+        <w:rPr>
+          <w:highlight w:val="yellow"/>
+        </w:rPr>
         <w:t>:</w:t>
       </w:r>
       <w:r>
+        <w:rPr>
+          <w:highlight w:val="yellow"/>
+        </w:rPr>
         <w:br/>
         <w:t>Провести эксперимент, как длина входных данных влияет на время вычисления хэш-функции.</w:t>
       </w:r>
@@ -2574,7 +2590,7 @@
     <w:p>
       <w:r>
         <w:pict>
-          <v:rect id="_x0000_i1044" style="width:0;height:1.5pt" o:hralign="center" o:hrstd="t" o:hr="t" fillcolor="#a0a0a0" stroked="f"/>
+          <v:rect id="_x0000_i1036" style="width:0;height:1.5pt" o:hralign="center" o:hrstd="t" o:hr="t" fillcolor="#a0a0a0" stroked="f"/>
         </w:pict>
       </w:r>
     </w:p>
@@ -2945,7 +2961,7 @@
     <w:p>
       <w:r>
         <w:pict>
-          <v:rect id="_x0000_i1049" style="width:0;height:1.5pt" o:hralign="center" o:hrstd="t" o:hr="t" fillcolor="#a0a0a0" stroked="f"/>
+          <v:rect id="_x0000_i1037" style="width:0;height:1.5pt" o:hralign="center" o:hrstd="t" o:hr="t" fillcolor="#a0a0a0" stroked="f"/>
         </w:pict>
       </w:r>
     </w:p>
@@ -3069,7 +3085,7 @@
     <w:p>
       <w:r>
         <w:pict>
-          <v:rect id="_x0000_i1050" style="width:0;height:1.5pt" o:hralign="center" o:hrstd="t" o:hr="t" fillcolor="#a0a0a0" stroked="f"/>
+          <v:rect id="_x0000_i1038" style="width:0;height:1.5pt" o:hralign="center" o:hrstd="t" o:hr="t" fillcolor="#a0a0a0" stroked="f"/>
         </w:pict>
       </w:r>
     </w:p>
@@ -3167,7 +3183,7 @@
     <w:p>
       <w:r>
         <w:pict>
-          <v:rect id="_x0000_i1051" style="width:0;height:1.5pt" o:hralign="center" o:hrstd="t" o:hr="t" fillcolor="#a0a0a0" stroked="f"/>
+          <v:rect id="_x0000_i1039" style="width:0;height:1.5pt" o:hralign="center" o:hrstd="t" o:hr="t" fillcolor="#a0a0a0" stroked="f"/>
         </w:pict>
       </w:r>
     </w:p>
@@ -3262,7 +3278,7 @@
     <w:p>
       <w:r>
         <w:pict>
-          <v:rect id="_x0000_i1052" style="width:0;height:1.5pt" o:hralign="center" o:hrstd="t" o:hr="t" fillcolor="#a0a0a0" stroked="f"/>
+          <v:rect id="_x0000_i1040" style="width:0;height:1.5pt" o:hralign="center" o:hrstd="t" o:hr="t" fillcolor="#a0a0a0" stroked="f"/>
         </w:pict>
       </w:r>
     </w:p>
@@ -3308,17 +3324,27 @@
           <w:ilvl w:val="0"/>
           <w:numId w:val="20"/>
         </w:numPr>
-      </w:pPr>
-      <w:r>
-        <w:rPr>
-          <w:rStyle w:val="a3"/>
+        <w:rPr>
+          <w:highlight w:val="yellow"/>
+        </w:rPr>
+      </w:pPr>
+      <w:r>
+        <w:rPr>
+          <w:rStyle w:val="a3"/>
+          <w:highlight w:val="yellow"/>
         </w:rPr>
         <w:t>Визуализация работы цифровой подписи</w:t>
       </w:r>
       <w:r>
+        <w:rPr>
+          <w:highlight w:val="yellow"/>
+        </w:rPr>
         <w:t>:</w:t>
       </w:r>
       <w:r>
+        <w:rPr>
+          <w:highlight w:val="yellow"/>
+        </w:rPr>
         <w:br/>
         <w:t>Создать визуализацию процесса создания и проверки цифровой подписи (например, преобразование данных на каждом этапе).</w:t>
       </w:r>
@@ -3591,6 +3617,7 @@
           <w:bCs/>
           <w:sz w:val="24"/>
           <w:szCs w:val="24"/>
+          <w:highlight w:val="yellow"/>
           <w:lang w:eastAsia="ru-RU"/>
         </w:rPr>
         <w:t>Реализация атаки по словарю</w:t>
@@ -3600,6 +3627,7 @@
           <w:rFonts w:ascii="Times New Roman" w:eastAsia="Times New Roman" w:hAnsi="Times New Roman" w:cs="Times New Roman"/>
           <w:sz w:val="24"/>
           <w:szCs w:val="24"/>
+          <w:highlight w:val="yellow"/>
           <w:lang w:eastAsia="ru-RU"/>
         </w:rPr>
         <w:t>:</w:t>
@@ -3609,6 +3637,7 @@
           <w:rFonts w:ascii="Times New Roman" w:eastAsia="Times New Roman" w:hAnsi="Times New Roman" w:cs="Times New Roman"/>
           <w:sz w:val="24"/>
           <w:szCs w:val="24"/>
+          <w:highlight w:val="yellow"/>
           <w:lang w:eastAsia="ru-RU"/>
         </w:rPr>
         <w:br/>
@@ -3733,7 +3762,7 @@
           <w:lang w:eastAsia="ru-RU"/>
         </w:rPr>
         <w:pict>
-          <v:rect id="_x0000_i1057" style="width:0;height:1.5pt" o:hralign="center" o:hrstd="t" o:hr="t" fillcolor="#a0a0a0" stroked="f"/>
+          <v:rect id="_x0000_i1041" style="width:0;height:1.5pt" o:hralign="center" o:hrstd="t" o:hr="t" fillcolor="#a0a0a0" stroked="f"/>
         </w:pict>
       </w:r>
     </w:p>
@@ -3990,7 +4019,7 @@
           <w:lang w:eastAsia="ru-RU"/>
         </w:rPr>
         <w:pict>
-          <v:rect id="_x0000_i1058" style="width:0;height:1.5pt" o:hralign="center" o:hrstd="t" o:hr="t" fillcolor="#a0a0a0" stroked="f"/>
+          <v:rect id="_x0000_i1042" style="width:0;height:1.5pt" o:hralign="center" o:hrstd="t" o:hr="t" fillcolor="#a0a0a0" stroked="f"/>
         </w:pict>
       </w:r>
     </w:p>
@@ -4211,7 +4240,7 @@
           <w:lang w:eastAsia="ru-RU"/>
         </w:rPr>
         <w:pict>
-          <v:rect id="_x0000_i1059" style="width:0;height:1.5pt" o:hralign="center" o:hrstd="t" o:hr="t" fillcolor="#a0a0a0" stroked="f"/>
+          <v:rect id="_x0000_i1043" style="width:0;height:1.5pt" o:hralign="center" o:hrstd="t" o:hr="t" fillcolor="#a0a0a0" stroked="f"/>
         </w:pict>
       </w:r>
     </w:p>
@@ -4497,7 +4526,7 @@
           <w:lang w:eastAsia="ru-RU"/>
         </w:rPr>
         <w:pict>
-          <v:rect id="_x0000_i1060" style="width:0;height:1.5pt" o:hralign="center" o:hrstd="t" o:hr="t" fillcolor="#a0a0a0" stroked="f"/>
+          <v:rect id="_x0000_i1044" style="width:0;height:1.5pt" o:hralign="center" o:hrstd="t" o:hr="t" fillcolor="#a0a0a0" stroked="f"/>
         </w:pict>
       </w:r>
     </w:p>
@@ -4835,6 +4864,7 @@
       <w:pPr>
         <w:pStyle w:val="3"/>
       </w:pPr>
+      <w:bookmarkStart w:id="0" w:name="_GoBack"/>
       <w:r>
         <w:rPr>
           <w:rStyle w:val="a3"/>
@@ -4985,7 +5015,7 @@
     <w:p>
       <w:r>
         <w:pict>
-          <v:rect id="_x0000_i1065" style="width:0;height:1.5pt" o:hralign="center" o:hrstd="t" o:hr="t" fillcolor="#a0a0a0" stroked="f"/>
+          <v:rect id="_x0000_i1051" style="width:0;height:1.5pt" o:hralign="center" o:hrstd="t" o:hr="t" fillcolor="#a0a0a0" stroked="f"/>
         </w:pict>
       </w:r>
     </w:p>
@@ -5024,6 +5054,7 @@
         <w:t>Провести эксперимент по обнаружению скрытых данных в изображении с использованием анализа гистограмм.</w:t>
       </w:r>
     </w:p>
+    <w:bookmarkEnd w:id="0"/>
     <w:p>
       <w:pPr>
         <w:pStyle w:val="a4"/>
@@ -5031,17 +5062,27 @@
           <w:ilvl w:val="0"/>
           <w:numId w:val="27"/>
         </w:numPr>
-      </w:pPr>
-      <w:r>
-        <w:rPr>
-          <w:rStyle w:val="a3"/>
+        <w:rPr>
+          <w:highlight w:val="yellow"/>
+        </w:rPr>
+      </w:pPr>
+      <w:r>
+        <w:rPr>
+          <w:rStyle w:val="a3"/>
+          <w:highlight w:val="yellow"/>
         </w:rPr>
         <w:t>Тестирование корректности реализации стеганографии</w:t>
       </w:r>
       <w:r>
+        <w:rPr>
+          <w:highlight w:val="yellow"/>
+        </w:rPr>
         <w:t>:</w:t>
       </w:r>
       <w:r>
+        <w:rPr>
+          <w:highlight w:val="yellow"/>
+        </w:rPr>
         <w:br/>
         <w:t>Написать тесты для проверки корректности скрытия и извлечения данных с использованием LSB.</w:t>
       </w:r>
@@ -5071,7 +5112,7 @@
     <w:p>
       <w:r>
         <w:pict>
-          <v:rect id="_x0000_i1066" style="width:0;height:1.5pt" o:hralign="center" o:hrstd="t" o:hr="t" fillcolor="#a0a0a0" stroked="f"/>
+          <v:rect id="_x0000_i1046" style="width:0;height:1.5pt" o:hralign="center" o:hrstd="t" o:hr="t" fillcolor="#a0a0a0" stroked="f"/>
         </w:pict>
       </w:r>
     </w:p>
@@ -5171,7 +5212,7 @@
     <w:p>
       <w:r>
         <w:pict>
-          <v:rect id="_x0000_i1067" style="width:0;height:1.5pt" o:hralign="center" o:hrstd="t" o:hr="t" fillcolor="#a0a0a0" stroked="f"/>
+          <v:rect id="_x0000_i1047" style="width:0;height:1.5pt" o:hralign="center" o:hrstd="t" o:hr="t" fillcolor="#a0a0a0" stroked="f"/>
         </w:pict>
       </w:r>
     </w:p>
@@ -5258,7 +5299,7 @@
     <w:p>
       <w:r>
         <w:pict>
-          <v:rect id="_x0000_i1068" style="width:0;height:1.5pt" o:hralign="center" o:hrstd="t" o:hr="t" fillcolor="#a0a0a0" stroked="f"/>
+          <v:rect id="_x0000_i1048" style="width:0;height:1.5pt" o:hralign="center" o:hrstd="t" o:hr="t" fillcolor="#a0a0a0" stroked="f"/>
         </w:pict>
       </w:r>
     </w:p>
@@ -5362,8 +5403,6 @@
           <w:szCs w:val="24"/>
         </w:rPr>
       </w:pPr>
-      <w:bookmarkStart w:id="0" w:name="_GoBack"/>
-      <w:bookmarkEnd w:id="0"/>
     </w:p>
     <w:p>
       <w:pPr>
@@ -5386,7 +5425,7 @@
 </file>
 
 <file path=word/numbering.xml><?xml version="1.0" encoding="utf-8"?>
-<w:numbering xmlns:wpc="http://schemas.microsoft.com/office/word/2010/wordprocessingCanvas" xmlns:cx="http://schemas.microsoft.com/office/drawing/2014/chartex" xmlns:mc="http://schemas.openxmlformats.org/markup-compatibility/2006" xmlns:o="urn:schemas-microsoft-com:office:office" xmlns:r="http://schemas.openxmlformats.org/officeDocument/2006/relationships" xmlns:m="http://schemas.openxmlformats.org/officeDocument/2006/math" xmlns:v="urn:schemas-microsoft-com:vml" xmlns:wp14="http://schemas.microsoft.com/office/word/2010/wordprocessingDrawing" xmlns:wp="http://schemas.openxmlformats.org/drawingml/2006/wordprocessingDrawing" xmlns:w10="urn:schemas-microsoft-com:office:word" xmlns:w="http://schemas.openxmlformats.org/wordprocessingml/2006/main" xmlns:w14="http://schemas.microsoft.com/office/word/2010/wordml" xmlns:w15="http://schemas.microsoft.com/office/word/2012/wordml" xmlns:w16se="http://schemas.microsoft.com/office/word/2015/wordml/symex" xmlns:wpg="http://schemas.microsoft.com/office/word/2010/wordprocessingGroup" xmlns:wpi="http://schemas.microsoft.com/office/word/2010/wordprocessingInk" xmlns:wne="http://schemas.microsoft.com/office/word/2006/wordml" xmlns:wps="http://schemas.microsoft.com/office/word/2010/wordprocessingShape" mc:Ignorable="w14 w15 w16se wp14">
+<w:numbering xmlns:wpc="http://schemas.microsoft.com/office/word/2010/wordprocessingCanvas" xmlns:cx="http://schemas.microsoft.com/office/drawing/2014/chartex" xmlns:cx1="http://schemas.microsoft.com/office/drawing/2015/9/8/chartex" xmlns:mc="http://schemas.openxmlformats.org/markup-compatibility/2006" xmlns:o="urn:schemas-microsoft-com:office:office" xmlns:r="http://schemas.openxmlformats.org/officeDocument/2006/relationships" xmlns:m="http://schemas.openxmlformats.org/officeDocument/2006/math" xmlns:v="urn:schemas-microsoft-com:vml" xmlns:wp14="http://schemas.microsoft.com/office/word/2010/wordprocessingDrawing" xmlns:wp="http://schemas.openxmlformats.org/drawingml/2006/wordprocessingDrawing" xmlns:w10="urn:schemas-microsoft-com:office:word" xmlns:w="http://schemas.openxmlformats.org/wordprocessingml/2006/main" xmlns:w14="http://schemas.microsoft.com/office/word/2010/wordml" xmlns:w15="http://schemas.microsoft.com/office/word/2012/wordml" xmlns:w16se="http://schemas.microsoft.com/office/word/2015/wordml/symex" xmlns:wpg="http://schemas.microsoft.com/office/word/2010/wordprocessingGroup" xmlns:wpi="http://schemas.microsoft.com/office/word/2010/wordprocessingInk" xmlns:wne="http://schemas.microsoft.com/office/word/2006/wordml" xmlns:wps="http://schemas.microsoft.com/office/word/2010/wordprocessingShape" mc:Ignorable="w14 w15 w16se wp14">
   <w:abstractNum w:abstractNumId="0" w15:restartNumberingAfterBreak="0">
     <w:nsid w:val="02CF749B"/>
     <w:multiLevelType w:val="multilevel"/>

--- a/Задания.docx
+++ b/Задания.docx
@@ -4864,7 +4864,6 @@
       <w:pPr>
         <w:pStyle w:val="3"/>
       </w:pPr>
-      <w:bookmarkStart w:id="0" w:name="_GoBack"/>
       <w:r>
         <w:rPr>
           <w:rStyle w:val="a3"/>
@@ -5015,7 +5014,7 @@
     <w:p>
       <w:r>
         <w:pict>
-          <v:rect id="_x0000_i1051" style="width:0;height:1.5pt" o:hralign="center" o:hrstd="t" o:hr="t" fillcolor="#a0a0a0" stroked="f"/>
+          <v:rect id="_x0000_i1045" style="width:0;height:1.5pt" o:hralign="center" o:hrstd="t" o:hr="t" fillcolor="#a0a0a0" stroked="f"/>
         </w:pict>
       </w:r>
     </w:p>
@@ -5054,7 +5053,6 @@
         <w:t>Провести эксперимент по обнаружению скрытых данных в изображении с использованием анализа гистограмм.</w:t>
       </w:r>
     </w:p>
-    <w:bookmarkEnd w:id="0"/>
     <w:p>
       <w:pPr>
         <w:pStyle w:val="a4"/>
@@ -7132,9 +7130,9 @@
       <w:lvlJc w:val="left"/>
       <w:pPr>
         <w:tabs>
-          <w:tab w:val="num" w:pos="720"/>
-        </w:tabs>
-        <w:ind w:left="720" w:hanging="360"/>
+          <w:tab w:val="num" w:pos="1068"/>
+        </w:tabs>
+        <w:ind w:left="1068" w:hanging="360"/>
       </w:pPr>
     </w:lvl>
     <w:lvl w:ilvl="1" w:tentative="1">
@@ -7144,9 +7142,9 @@
       <w:lvlJc w:val="left"/>
       <w:pPr>
         <w:tabs>
-          <w:tab w:val="num" w:pos="1440"/>
-        </w:tabs>
-        <w:ind w:left="1440" w:hanging="360"/>
+          <w:tab w:val="num" w:pos="1788"/>
+        </w:tabs>
+        <w:ind w:left="1788" w:hanging="360"/>
       </w:pPr>
     </w:lvl>
     <w:lvl w:ilvl="2" w:tentative="1">
@@ -7156,9 +7154,9 @@
       <w:lvlJc w:val="left"/>
       <w:pPr>
         <w:tabs>
-          <w:tab w:val="num" w:pos="2160"/>
-        </w:tabs>
-        <w:ind w:left="2160" w:hanging="360"/>
+          <w:tab w:val="num" w:pos="2508"/>
+        </w:tabs>
+        <w:ind w:left="2508" w:hanging="360"/>
       </w:pPr>
     </w:lvl>
     <w:lvl w:ilvl="3" w:tentative="1">
@@ -7168,9 +7166,9 @@
       <w:lvlJc w:val="left"/>
       <w:pPr>
         <w:tabs>
-          <w:tab w:val="num" w:pos="2880"/>
-        </w:tabs>
-        <w:ind w:left="2880" w:hanging="360"/>
+          <w:tab w:val="num" w:pos="3228"/>
+        </w:tabs>
+        <w:ind w:left="3228" w:hanging="360"/>
       </w:pPr>
     </w:lvl>
     <w:lvl w:ilvl="4" w:tentative="1">
@@ -7180,9 +7178,9 @@
       <w:lvlJc w:val="left"/>
       <w:pPr>
         <w:tabs>
-          <w:tab w:val="num" w:pos="3600"/>
-        </w:tabs>
-        <w:ind w:left="3600" w:hanging="360"/>
+          <w:tab w:val="num" w:pos="3948"/>
+        </w:tabs>
+        <w:ind w:left="3948" w:hanging="360"/>
       </w:pPr>
     </w:lvl>
     <w:lvl w:ilvl="5" w:tentative="1">
@@ -7192,9 +7190,9 @@
       <w:lvlJc w:val="left"/>
       <w:pPr>
         <w:tabs>
-          <w:tab w:val="num" w:pos="4320"/>
-        </w:tabs>
-        <w:ind w:left="4320" w:hanging="360"/>
+          <w:tab w:val="num" w:pos="4668"/>
+        </w:tabs>
+        <w:ind w:left="4668" w:hanging="360"/>
       </w:pPr>
     </w:lvl>
     <w:lvl w:ilvl="6" w:tentative="1">
@@ -7204,9 +7202,9 @@
       <w:lvlJc w:val="left"/>
       <w:pPr>
         <w:tabs>
-          <w:tab w:val="num" w:pos="5040"/>
-        </w:tabs>
-        <w:ind w:left="5040" w:hanging="360"/>
+          <w:tab w:val="num" w:pos="5388"/>
+        </w:tabs>
+        <w:ind w:left="5388" w:hanging="360"/>
       </w:pPr>
     </w:lvl>
     <w:lvl w:ilvl="7" w:tentative="1">
@@ -7216,9 +7214,9 @@
       <w:lvlJc w:val="left"/>
       <w:pPr>
         <w:tabs>
-          <w:tab w:val="num" w:pos="5760"/>
-        </w:tabs>
-        <w:ind w:left="5760" w:hanging="360"/>
+          <w:tab w:val="num" w:pos="6108"/>
+        </w:tabs>
+        <w:ind w:left="6108" w:hanging="360"/>
       </w:pPr>
     </w:lvl>
     <w:lvl w:ilvl="8" w:tentative="1">
@@ -7228,9 +7226,9 @@
       <w:lvlJc w:val="left"/>
       <w:pPr>
         <w:tabs>
-          <w:tab w:val="num" w:pos="6480"/>
-        </w:tabs>
-        <w:ind w:left="6480" w:hanging="360"/>
+          <w:tab w:val="num" w:pos="6828"/>
+        </w:tabs>
+        <w:ind w:left="6828" w:hanging="360"/>
       </w:pPr>
     </w:lvl>
   </w:abstractNum>
